--- a/BigDataAnalytics.docx
+++ b/BigDataAnalytics.docx
@@ -1045,154 +1045,255 @@
       <w:bookmarkEnd w:id="0"/>
       <w:proofErr w:type="spellEnd"/>
     </w:p>
-    <w:p/>
     <w:p>
-      <w:pPr>
+      <w:r>
         <w:rPr>
           <w:noProof/>
         </w:rPr>
-      </w:pPr>
-    </w:p>
-    <w:p>
-      <w:pPr>
+        <w:drawing>
+          <wp:anchor distT="0" distB="0" distL="114300" distR="114300" simplePos="0" relativeHeight="251674624" behindDoc="0" locked="0" layoutInCell="1" allowOverlap="1" wp14:anchorId="6193120C" wp14:editId="10191F0E">
+            <wp:simplePos x="0" y="0"/>
+            <wp:positionH relativeFrom="margin">
+              <wp:posOffset>2578100</wp:posOffset>
+            </wp:positionH>
+            <wp:positionV relativeFrom="margin">
+              <wp:posOffset>1424940</wp:posOffset>
+            </wp:positionV>
+            <wp:extent cx="3169920" cy="263525"/>
+            <wp:effectExtent l="0" t="0" r="0" b="3175"/>
+            <wp:wrapSquare wrapText="bothSides"/>
+            <wp:docPr id="11" name="Grafik 11"/>
+            <wp:cNvGraphicFramePr>
+              <a:graphicFrameLocks xmlns:a="http://schemas.openxmlformats.org/drawingml/2006/main" noChangeAspect="1"/>
+            </wp:cNvGraphicFramePr>
+            <a:graphic xmlns:a="http://schemas.openxmlformats.org/drawingml/2006/main">
+              <a:graphicData uri="http://schemas.openxmlformats.org/drawingml/2006/picture">
+                <pic:pic xmlns:pic="http://schemas.openxmlformats.org/drawingml/2006/picture">
+                  <pic:nvPicPr>
+                    <pic:cNvPr id="1" name=""/>
+                    <pic:cNvPicPr/>
+                  </pic:nvPicPr>
+                  <pic:blipFill>
+                    <a:blip r:embed="rId10">
+                      <a:extLst>
+                        <a:ext uri="{28A0092B-C50C-407E-A947-70E740481C1C}">
+                          <a14:useLocalDpi xmlns:a14="http://schemas.microsoft.com/office/drawing/2010/main" val="0"/>
+                        </a:ext>
+                      </a:extLst>
+                    </a:blip>
+                    <a:stretch>
+                      <a:fillRect/>
+                    </a:stretch>
+                  </pic:blipFill>
+                  <pic:spPr>
+                    <a:xfrm>
+                      <a:off x="0" y="0"/>
+                      <a:ext cx="3169920" cy="263525"/>
+                    </a:xfrm>
+                    <a:prstGeom prst="rect">
+                      <a:avLst/>
+                    </a:prstGeom>
+                  </pic:spPr>
+                </pic:pic>
+              </a:graphicData>
+            </a:graphic>
+            <wp14:sizeRelH relativeFrom="margin">
+              <wp14:pctWidth>0</wp14:pctWidth>
+            </wp14:sizeRelH>
+            <wp14:sizeRelV relativeFrom="margin">
+              <wp14:pctHeight>0</wp14:pctHeight>
+            </wp14:sizeRelV>
+          </wp:anchor>
+        </w:drawing>
+      </w:r>
+      <w:r>
         <w:rPr>
           <w:noProof/>
         </w:rPr>
-      </w:pPr>
+        <w:drawing>
+          <wp:inline distT="0" distB="0" distL="0" distR="0" wp14:anchorId="3AAE479F" wp14:editId="33E1DA18">
+            <wp:extent cx="5760720" cy="871220"/>
+            <wp:effectExtent l="0" t="0" r="0" b="5080"/>
+            <wp:docPr id="7" name="Grafik 7"/>
+            <wp:cNvGraphicFramePr>
+              <a:graphicFrameLocks xmlns:a="http://schemas.openxmlformats.org/drawingml/2006/main" noChangeAspect="1"/>
+            </wp:cNvGraphicFramePr>
+            <a:graphic xmlns:a="http://schemas.openxmlformats.org/drawingml/2006/main">
+              <a:graphicData uri="http://schemas.openxmlformats.org/drawingml/2006/picture">
+                <pic:pic xmlns:pic="http://schemas.openxmlformats.org/drawingml/2006/picture">
+                  <pic:nvPicPr>
+                    <pic:cNvPr id="1" name=""/>
+                    <pic:cNvPicPr/>
+                  </pic:nvPicPr>
+                  <pic:blipFill>
+                    <a:blip r:embed="rId11"/>
+                    <a:stretch>
+                      <a:fillRect/>
+                    </a:stretch>
+                  </pic:blipFill>
+                  <pic:spPr>
+                    <a:xfrm>
+                      <a:off x="0" y="0"/>
+                      <a:ext cx="5760720" cy="871220"/>
+                    </a:xfrm>
+                    <a:prstGeom prst="rect">
+                      <a:avLst/>
+                    </a:prstGeom>
+                  </pic:spPr>
+                </pic:pic>
+              </a:graphicData>
+            </a:graphic>
+          </wp:inline>
+        </w:drawing>
+      </w:r>
     </w:p>
     <w:p>
       <w:pPr>
+        <w:keepNext/>
+      </w:pPr>
+      <w:r>
         <w:rPr>
           <w:noProof/>
         </w:rPr>
-      </w:pPr>
+        <w:drawing>
+          <wp:inline distT="0" distB="0" distL="0" distR="0" wp14:anchorId="205F925E" wp14:editId="413D6241">
+            <wp:extent cx="2439353" cy="247650"/>
+            <wp:effectExtent l="0" t="0" r="0" b="0"/>
+            <wp:docPr id="8" name="Grafik 8"/>
+            <wp:cNvGraphicFramePr>
+              <a:graphicFrameLocks xmlns:a="http://schemas.openxmlformats.org/drawingml/2006/main" noChangeAspect="1"/>
+            </wp:cNvGraphicFramePr>
+            <a:graphic xmlns:a="http://schemas.openxmlformats.org/drawingml/2006/main">
+              <a:graphicData uri="http://schemas.openxmlformats.org/drawingml/2006/picture">
+                <pic:pic xmlns:pic="http://schemas.openxmlformats.org/drawingml/2006/picture">
+                  <pic:nvPicPr>
+                    <pic:cNvPr id="1" name=""/>
+                    <pic:cNvPicPr/>
+                  </pic:nvPicPr>
+                  <pic:blipFill>
+                    <a:blip r:embed="rId12"/>
+                    <a:stretch>
+                      <a:fillRect/>
+                    </a:stretch>
+                  </pic:blipFill>
+                  <pic:spPr>
+                    <a:xfrm>
+                      <a:off x="0" y="0"/>
+                      <a:ext cx="2453057" cy="249041"/>
+                    </a:xfrm>
+                    <a:prstGeom prst="rect">
+                      <a:avLst/>
+                    </a:prstGeom>
+                  </pic:spPr>
+                </pic:pic>
+              </a:graphicData>
+            </a:graphic>
+          </wp:inline>
+        </w:drawing>
+      </w:r>
     </w:p>
     <w:p>
       <w:pPr>
+        <w:pStyle w:val="Beschriftung"/>
+      </w:pPr>
+      <w:r>
+        <w:t xml:space="preserve">Figure </w:t>
+      </w:r>
+      <w:r>
+        <w:fldChar w:fldCharType="begin"/>
+      </w:r>
+      <w:r>
+        <w:instrText xml:space="preserve"> SEQ Figure \* ARABIC </w:instrText>
+      </w:r>
+      <w:r>
+        <w:fldChar w:fldCharType="separate"/>
+      </w:r>
+      <w:r>
         <w:rPr>
           <w:noProof/>
         </w:rPr>
-      </w:pPr>
+        <w:t>1</w:t>
+      </w:r>
+      <w:r>
+        <w:fldChar w:fldCharType="end"/>
+      </w:r>
+      <w:r>
+        <w:t xml:space="preserve">: </w:t>
+      </w:r>
+      <w:proofErr w:type="spellStart"/>
+      <w:r>
+        <w:t>Wordfish</w:t>
+      </w:r>
+      <w:proofErr w:type="spellEnd"/>
+      <w:r>
+        <w:t xml:space="preserve"> - Position.</w:t>
+      </w:r>
     </w:p>
     <w:p>
-      <w:pPr>
-        <w:rPr>
-          <w:noProof/>
-        </w:rPr>
-      </w:pPr>
+      <w:r>
+        <w:t xml:space="preserve">We can see that the parties' positions are in line with the scale. We may assume that it makes sense if we have any prior experience. The </w:t>
+      </w:r>
+      <w:proofErr w:type="spellStart"/>
+      <w:r>
+        <w:t>Labour</w:t>
+      </w:r>
+      <w:proofErr w:type="spellEnd"/>
+      <w:r>
+        <w:t xml:space="preserve"> Party is on the left (the most pessimistic side of the scale), while UKIP is on the right (the most positive side of the scale) (most positive side of the scale). It's also understandable that the Liberals are more left-wing than the Conservatives.</w:t>
+      </w:r>
+      <w:r>
+        <w:t xml:space="preserve"> </w:t>
+      </w:r>
+      <w:r>
+        <w:t xml:space="preserve">What's odd is that although the Conservatives and Liberals had almost identical scores in 2010, there was a significant difference five years later. The Liberal Party shifted to the left, while the Conservative Party shifted somewhat to the left. Since both UKIP and </w:t>
+      </w:r>
+      <w:proofErr w:type="spellStart"/>
+      <w:r>
+        <w:t>Labour</w:t>
+      </w:r>
+      <w:proofErr w:type="spellEnd"/>
+      <w:r>
+        <w:t xml:space="preserve"> pushed closer to the center in 2015, it seems that they sought to form alliances with the respective middle parties.</w:t>
+      </w:r>
+      <w:r>
+        <w:t xml:space="preserve"> </w:t>
+      </w:r>
+      <w:r>
+        <w:t>In 2017, the trend is reversed. With the exception of the Conservatives, all parties return to their initial positions. The Conservative Party continues to move to the right. Throughout the whole time, one thing is clear: the UKIP is a long way from the other parties. The ratings of the words make some sense as well</w:t>
+      </w:r>
+      <w:r>
+        <w:t>.</w:t>
+      </w:r>
     </w:p>
     <w:p>
-      <w:pPr>
-        <w:rPr>
-          <w:noProof/>
-        </w:rPr>
-      </w:pPr>
+      <w:r>
+        <w:t xml:space="preserve">For </w:t>
+      </w:r>
+      <w:proofErr w:type="spellStart"/>
+      <w:r>
+        <w:t>eg</w:t>
+      </w:r>
+      <w:proofErr w:type="spellEnd"/>
+      <w:r>
+        <w:t>, economi</w:t>
+      </w:r>
+      <w:r>
+        <w:t>cs</w:t>
+      </w:r>
+      <w:r>
+        <w:t xml:space="preserve"> is a crucial topic for the middle parties, as evidenced by the score. betray has a fairly high ranking, which is understandable considering how right-wing parties typically talk. However, there are a few that aren't so obvious. Words like social, for example, would seem to be more on the left than they are.</w:t>
+      </w:r>
+      <w:r>
+        <w:t xml:space="preserve"> </w:t>
+      </w:r>
+      <w:r>
+        <w:t>Overall, there are a few things that make sense, and it's fascinating to see how the parties presumably moved forward</w:t>
+      </w:r>
+      <w:r>
+        <w:t>.</w:t>
+      </w:r>
     </w:p>
-    <w:p>
-      <w:pPr>
-        <w:rPr>
-          <w:noProof/>
-        </w:rPr>
-      </w:pPr>
-    </w:p>
-    <w:p>
-      <w:pPr>
-        <w:rPr>
-          <w:noProof/>
-        </w:rPr>
-      </w:pPr>
-    </w:p>
-    <w:p>
-      <w:pPr>
-        <w:rPr>
-          <w:noProof/>
-        </w:rPr>
-      </w:pPr>
-    </w:p>
-    <w:p>
-      <w:pPr>
-        <w:rPr>
-          <w:noProof/>
-        </w:rPr>
-      </w:pPr>
-    </w:p>
-    <w:p>
-      <w:pPr>
-        <w:rPr>
-          <w:noProof/>
-        </w:rPr>
-      </w:pPr>
-    </w:p>
-    <w:p>
-      <w:pPr>
-        <w:rPr>
-          <w:noProof/>
-        </w:rPr>
-      </w:pPr>
-    </w:p>
-    <w:p>
-      <w:pPr>
-        <w:rPr>
-          <w:noProof/>
-        </w:rPr>
-      </w:pPr>
-    </w:p>
-    <w:p>
-      <w:pPr>
-        <w:rPr>
-          <w:noProof/>
-        </w:rPr>
-      </w:pPr>
-    </w:p>
-    <w:p>
-      <w:pPr>
-        <w:rPr>
-          <w:noProof/>
-        </w:rPr>
-      </w:pPr>
-    </w:p>
-    <w:p>
-      <w:pPr>
-        <w:rPr>
-          <w:noProof/>
-        </w:rPr>
-      </w:pPr>
-    </w:p>
-    <w:p>
-      <w:pPr>
-        <w:rPr>
-          <w:noProof/>
-        </w:rPr>
-      </w:pPr>
-    </w:p>
-    <w:p>
-      <w:pPr>
-        <w:rPr>
-          <w:noProof/>
-        </w:rPr>
-      </w:pPr>
-    </w:p>
-    <w:p>
-      <w:pPr>
-        <w:rPr>
-          <w:noProof/>
-        </w:rPr>
-      </w:pPr>
-    </w:p>
-    <w:p>
-      <w:pPr>
-        <w:rPr>
-          <w:noProof/>
-        </w:rPr>
-      </w:pPr>
-    </w:p>
-    <w:p>
-      <w:pPr>
-        <w:rPr>
-          <w:noProof/>
-        </w:rPr>
-      </w:pPr>
-    </w:p>
+    <w:p/>
     <w:p>
       <w:pPr>
         <w:pStyle w:val="berschrift1"/>
@@ -1218,7 +1319,7 @@
         <mc:AlternateContent>
           <mc:Choice Requires="wps">
             <w:drawing>
-              <wp:anchor distT="0" distB="0" distL="114300" distR="114300" simplePos="0" relativeHeight="251668480" behindDoc="0" locked="0" layoutInCell="1" allowOverlap="1" wp14:anchorId="0583D494" wp14:editId="1BAC339F">
+              <wp:anchor distT="0" distB="0" distL="114300" distR="114300" simplePos="0" relativeHeight="251668480" behindDoc="0" locked="0" layoutInCell="1" allowOverlap="1" wp14:anchorId="0583D494" wp14:editId="561774AE">
                 <wp:simplePos x="0" y="0"/>
                 <wp:positionH relativeFrom="column">
                   <wp:posOffset>707390</wp:posOffset>
@@ -1277,10 +1378,13 @@
                               <w:rPr>
                                 <w:noProof/>
                               </w:rPr>
-                              <w:t>1</w:t>
+                              <w:t>2</w:t>
                             </w:r>
                             <w:r>
                               <w:fldChar w:fldCharType="end"/>
+                            </w:r>
+                            <w:r>
+                              <w:t>: Scatterplot Example, K = 14 is the “best” option.</w:t>
                             </w:r>
                           </w:p>
                         </w:txbxContent>
@@ -1331,10 +1435,13 @@
                         <w:rPr>
                           <w:noProof/>
                         </w:rPr>
-                        <w:t>1</w:t>
+                        <w:t>2</w:t>
                       </w:r>
                       <w:r>
                         <w:fldChar w:fldCharType="end"/>
+                      </w:r>
+                      <w:r>
+                        <w:t>: Scatterplot Example, K = 14 is the “best” option.</w:t>
                       </w:r>
                     </w:p>
                   </w:txbxContent>
@@ -1346,73 +1453,6 @@
         </mc:AlternateContent>
       </w:r>
       <w:r>
-        <w:rPr>
-          <w:noProof/>
-        </w:rPr>
-        <w:drawing>
-          <wp:anchor distT="0" distB="0" distL="114300" distR="114300" simplePos="0" relativeHeight="251664384" behindDoc="0" locked="0" layoutInCell="1" allowOverlap="1" wp14:anchorId="07C14461" wp14:editId="16E34071">
-            <wp:simplePos x="0" y="0"/>
-            <wp:positionH relativeFrom="margin">
-              <wp:align>center</wp:align>
-            </wp:positionH>
-            <wp:positionV relativeFrom="margin">
-              <wp:posOffset>1174750</wp:posOffset>
-            </wp:positionV>
-            <wp:extent cx="3971925" cy="5263515"/>
-            <wp:effectExtent l="0" t="0" r="9525" b="0"/>
-            <wp:wrapSquare wrapText="bothSides"/>
-            <wp:docPr id="12" name="Grafik 12"/>
-            <wp:cNvGraphicFramePr>
-              <a:graphicFrameLocks xmlns:a="http://schemas.openxmlformats.org/drawingml/2006/main" noChangeAspect="1"/>
-            </wp:cNvGraphicFramePr>
-            <a:graphic xmlns:a="http://schemas.openxmlformats.org/drawingml/2006/main">
-              <a:graphicData uri="http://schemas.openxmlformats.org/drawingml/2006/picture">
-                <pic:pic xmlns:pic="http://schemas.openxmlformats.org/drawingml/2006/picture">
-                  <pic:nvPicPr>
-                    <pic:cNvPr id="0" name="Picture 1"/>
-                    <pic:cNvPicPr>
-                      <a:picLocks noChangeAspect="1" noChangeArrowheads="1"/>
-                    </pic:cNvPicPr>
-                  </pic:nvPicPr>
-                  <pic:blipFill>
-                    <a:blip r:embed="rId10" cstate="print">
-                      <a:extLst>
-                        <a:ext uri="{28A0092B-C50C-407E-A947-70E740481C1C}">
-                          <a14:useLocalDpi xmlns:a14="http://schemas.microsoft.com/office/drawing/2010/main" val="0"/>
-                        </a:ext>
-                      </a:extLst>
-                    </a:blip>
-                    <a:srcRect/>
-                    <a:stretch>
-                      <a:fillRect/>
-                    </a:stretch>
-                  </pic:blipFill>
-                  <pic:spPr bwMode="auto">
-                    <a:xfrm>
-                      <a:off x="0" y="0"/>
-                      <a:ext cx="3971925" cy="5263515"/>
-                    </a:xfrm>
-                    <a:prstGeom prst="rect">
-                      <a:avLst/>
-                    </a:prstGeom>
-                    <a:noFill/>
-                    <a:ln>
-                      <a:noFill/>
-                    </a:ln>
-                  </pic:spPr>
-                </pic:pic>
-              </a:graphicData>
-            </a:graphic>
-            <wp14:sizeRelH relativeFrom="margin">
-              <wp14:pctWidth>0</wp14:pctWidth>
-            </wp14:sizeRelH>
-            <wp14:sizeRelV relativeFrom="margin">
-              <wp14:pctHeight>0</wp14:pctHeight>
-            </wp14:sizeRelV>
-          </wp:anchor>
-        </w:drawing>
-      </w:r>
-      <w:r>
         <w:t xml:space="preserve">First, we ran an LDA and after estimated the optimal number of K for further STM calculations. As plotted below, K = 14 indicates the high exclusivity while still showing high values on the semantic coherence. </w:t>
       </w:r>
     </w:p>
@@ -1424,13 +1464,13 @@
         <mc:AlternateContent>
           <mc:Choice Requires="wps">
             <w:drawing>
-              <wp:anchor distT="0" distB="0" distL="114300" distR="114300" simplePos="0" relativeHeight="251665408" behindDoc="0" locked="0" layoutInCell="1" allowOverlap="1" wp14:anchorId="5F931BB0" wp14:editId="7D578815">
+              <wp:anchor distT="0" distB="0" distL="114300" distR="114300" simplePos="0" relativeHeight="251665408" behindDoc="0" locked="0" layoutInCell="1" allowOverlap="1" wp14:anchorId="5F931BB0" wp14:editId="649BC5BC">
                 <wp:simplePos x="0" y="0"/>
                 <wp:positionH relativeFrom="column">
-                  <wp:posOffset>4397375</wp:posOffset>
+                  <wp:posOffset>4387850</wp:posOffset>
                 </wp:positionH>
                 <wp:positionV relativeFrom="paragraph">
-                  <wp:posOffset>32385</wp:posOffset>
+                  <wp:posOffset>118110</wp:posOffset>
                 </wp:positionV>
                 <wp:extent cx="400050" cy="419100"/>
                 <wp:effectExtent l="57150" t="19050" r="57150" b="95250"/>
@@ -1482,17 +1522,84 @@
           </mc:Choice>
           <mc:Fallback>
             <w:pict>
-              <v:shapetype w14:anchorId="4725257D" id="_x0000_t32" coordsize="21600,21600" o:spt="32" o:oned="t" path="m,l21600,21600e" filled="f">
+              <v:shapetype w14:anchorId="6727CA54" id="_x0000_t32" coordsize="21600,21600" o:spt="32" o:oned="t" path="m,l21600,21600e" filled="f">
                 <v:path arrowok="t" fillok="f" o:connecttype="none"/>
                 <o:lock v:ext="edit" shapetype="t"/>
               </v:shapetype>
-              <v:shape id="Gerade Verbindung mit Pfeil 18" o:spid="_x0000_s1026" type="#_x0000_t32" style="position:absolute;margin-left:346.25pt;margin-top:2.55pt;width:31.5pt;height:33pt;flip:x;z-index:251665408;visibility:visible;mso-wrap-style:square;mso-width-percent:0;mso-height-percent:0;mso-wrap-distance-left:9pt;mso-wrap-distance-top:0;mso-wrap-distance-right:9pt;mso-wrap-distance-bottom:0;mso-position-horizontal:absolute;mso-position-horizontal-relative:text;mso-position-vertical:absolute;mso-position-vertical-relative:text;mso-width-percent:0;mso-height-percent:0;mso-width-relative:margin;mso-height-relative:margin" o:gfxdata="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" strokecolor="#c0504d [3205]" strokeweight="2pt">
+              <v:shape id="Gerade Verbindung mit Pfeil 18" o:spid="_x0000_s1026" type="#_x0000_t32" style="position:absolute;margin-left:345.5pt;margin-top:9.3pt;width:31.5pt;height:33pt;flip:x;z-index:251665408;visibility:visible;mso-wrap-style:square;mso-width-percent:0;mso-height-percent:0;mso-wrap-distance-left:9pt;mso-wrap-distance-top:0;mso-wrap-distance-right:9pt;mso-wrap-distance-bottom:0;mso-position-horizontal:absolute;mso-position-horizontal-relative:text;mso-position-vertical:absolute;mso-position-vertical-relative:text;mso-width-percent:0;mso-height-percent:0;mso-width-relative:margin;mso-height-relative:margin" o:gfxdata="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" strokecolor="#c0504d [3205]" strokeweight="2pt">
                 <v:stroke endarrow="block"/>
                 <v:shadow on="t" color="black" opacity="24903f" origin=",.5" offset="0,.55556mm"/>
               </v:shape>
             </w:pict>
           </mc:Fallback>
         </mc:AlternateContent>
+      </w:r>
+      <w:r>
+        <w:rPr>
+          <w:noProof/>
+        </w:rPr>
+        <w:drawing>
+          <wp:anchor distT="0" distB="0" distL="114300" distR="114300" simplePos="0" relativeHeight="251664384" behindDoc="0" locked="0" layoutInCell="1" allowOverlap="1" wp14:anchorId="07C14461" wp14:editId="68A8A18B">
+            <wp:simplePos x="0" y="0"/>
+            <wp:positionH relativeFrom="margin">
+              <wp:posOffset>726440</wp:posOffset>
+            </wp:positionH>
+            <wp:positionV relativeFrom="margin">
+              <wp:posOffset>1260475</wp:posOffset>
+            </wp:positionV>
+            <wp:extent cx="3971925" cy="5263515"/>
+            <wp:effectExtent l="0" t="0" r="9525" b="0"/>
+            <wp:wrapSquare wrapText="bothSides"/>
+            <wp:docPr id="12" name="Grafik 12"/>
+            <wp:cNvGraphicFramePr>
+              <a:graphicFrameLocks xmlns:a="http://schemas.openxmlformats.org/drawingml/2006/main" noChangeAspect="1"/>
+            </wp:cNvGraphicFramePr>
+            <a:graphic xmlns:a="http://schemas.openxmlformats.org/drawingml/2006/main">
+              <a:graphicData uri="http://schemas.openxmlformats.org/drawingml/2006/picture">
+                <pic:pic xmlns:pic="http://schemas.openxmlformats.org/drawingml/2006/picture">
+                  <pic:nvPicPr>
+                    <pic:cNvPr id="0" name="Picture 1"/>
+                    <pic:cNvPicPr>
+                      <a:picLocks noChangeAspect="1" noChangeArrowheads="1"/>
+                    </pic:cNvPicPr>
+                  </pic:nvPicPr>
+                  <pic:blipFill>
+                    <a:blip r:embed="rId13" cstate="print">
+                      <a:extLst>
+                        <a:ext uri="{28A0092B-C50C-407E-A947-70E740481C1C}">
+                          <a14:useLocalDpi xmlns:a14="http://schemas.microsoft.com/office/drawing/2010/main" val="0"/>
+                        </a:ext>
+                      </a:extLst>
+                    </a:blip>
+                    <a:srcRect/>
+                    <a:stretch>
+                      <a:fillRect/>
+                    </a:stretch>
+                  </pic:blipFill>
+                  <pic:spPr bwMode="auto">
+                    <a:xfrm>
+                      <a:off x="0" y="0"/>
+                      <a:ext cx="3971925" cy="5263515"/>
+                    </a:xfrm>
+                    <a:prstGeom prst="rect">
+                      <a:avLst/>
+                    </a:prstGeom>
+                    <a:noFill/>
+                    <a:ln>
+                      <a:noFill/>
+                    </a:ln>
+                  </pic:spPr>
+                </pic:pic>
+              </a:graphicData>
+            </a:graphic>
+            <wp14:sizeRelH relativeFrom="margin">
+              <wp14:pctWidth>0</wp14:pctWidth>
+            </wp14:sizeRelH>
+            <wp14:sizeRelV relativeFrom="margin">
+              <wp14:pctHeight>0</wp14:pctHeight>
+            </wp14:sizeRelV>
+          </wp:anchor>
+        </w:drawing>
       </w:r>
     </w:p>
     <w:p>
@@ -1647,7 +1754,7 @@
                     </pic:cNvPicPr>
                   </pic:nvPicPr>
                   <pic:blipFill>
-                    <a:blip r:embed="rId11">
+                    <a:blip r:embed="rId14">
                       <a:extLst>
                         <a:ext uri="{28A0092B-C50C-407E-A947-70E740481C1C}">
                           <a14:useLocalDpi xmlns:a14="http://schemas.microsoft.com/office/drawing/2010/main" val="0"/>
@@ -1684,156 +1791,46 @@
         <w:pStyle w:val="Beschriftung"/>
       </w:pPr>
       <w:r>
+        <w:t xml:space="preserve">Figure </w:t>
+      </w:r>
+      <w:r>
+        <w:fldChar w:fldCharType="begin"/>
+      </w:r>
+      <w:r>
+        <w:instrText xml:space="preserve"> SEQ Figure \* ARABIC </w:instrText>
+      </w:r>
+      <w:r>
+        <w:fldChar w:fldCharType="separate"/>
+      </w:r>
+      <w:r>
         <w:rPr>
           <w:noProof/>
         </w:rPr>
-        <mc:AlternateContent>
-          <mc:Choice Requires="wps">
-            <w:drawing>
-              <wp:anchor distT="0" distB="0" distL="114300" distR="114300" simplePos="0" relativeHeight="251672576" behindDoc="0" locked="0" layoutInCell="1" allowOverlap="1" wp14:anchorId="1B4AFCD2" wp14:editId="4B09618F">
-                <wp:simplePos x="0" y="0"/>
-                <wp:positionH relativeFrom="margin">
-                  <wp:align>left</wp:align>
-                </wp:positionH>
-                <wp:positionV relativeFrom="paragraph">
-                  <wp:posOffset>3858895</wp:posOffset>
-                </wp:positionV>
-                <wp:extent cx="5324475" cy="238125"/>
-                <wp:effectExtent l="0" t="0" r="9525" b="9525"/>
-                <wp:wrapSquare wrapText="bothSides"/>
-                <wp:docPr id="35" name="Textfeld 35"/>
-                <wp:cNvGraphicFramePr/>
-                <a:graphic xmlns:a="http://schemas.openxmlformats.org/drawingml/2006/main">
-                  <a:graphicData uri="http://schemas.microsoft.com/office/word/2010/wordprocessingShape">
-                    <wps:wsp>
-                      <wps:cNvSpPr txBox="1"/>
-                      <wps:spPr>
-                        <a:xfrm>
-                          <a:off x="0" y="0"/>
-                          <a:ext cx="5324475" cy="238125"/>
-                        </a:xfrm>
-                        <a:prstGeom prst="rect">
-                          <a:avLst/>
-                        </a:prstGeom>
-                        <a:solidFill>
-                          <a:prstClr val="white"/>
-                        </a:solidFill>
-                        <a:ln>
-                          <a:noFill/>
-                        </a:ln>
-                      </wps:spPr>
-                      <wps:txbx>
-                        <w:txbxContent>
-                          <w:p>
-                            <w:pPr>
-                              <w:pStyle w:val="Beschriftung"/>
-                              <w:rPr>
-                                <w:noProof/>
-                                <w:sz w:val="24"/>
-                                <w:szCs w:val="24"/>
-                              </w:rPr>
-                            </w:pPr>
-                            <w:r>
-                              <w:t xml:space="preserve">Figure </w:t>
-                            </w:r>
-                            <w:r>
-                              <w:fldChar w:fldCharType="begin"/>
-                            </w:r>
-                            <w:r>
-                              <w:instrText xml:space="preserve"> SEQ Figure \* ARABIC </w:instrText>
-                            </w:r>
-                            <w:r>
-                              <w:fldChar w:fldCharType="separate"/>
-                            </w:r>
-                            <w:r>
-                              <w:rPr>
-                                <w:noProof/>
-                              </w:rPr>
-                              <w:t>3</w:t>
-                            </w:r>
-                            <w:r>
-                              <w:fldChar w:fldCharType="end"/>
-                            </w:r>
-                            <w:r>
-                              <w:t>:</w:t>
-                            </w:r>
-                          </w:p>
-                        </w:txbxContent>
-                      </wps:txbx>
-                      <wps:bodyPr rot="0" spcFirstLastPara="0" vertOverflow="overflow" horzOverflow="overflow" vert="horz" wrap="square" lIns="0" tIns="0" rIns="0" bIns="0" numCol="1" spcCol="0" rtlCol="0" fromWordArt="0" anchor="t" anchorCtr="0" forceAA="0" compatLnSpc="1">
-                        <a:prstTxWarp prst="textNoShape">
-                          <a:avLst/>
-                        </a:prstTxWarp>
-                        <a:noAutofit/>
-                      </wps:bodyPr>
-                    </wps:wsp>
-                  </a:graphicData>
-                </a:graphic>
-                <wp14:sizeRelV relativeFrom="margin">
-                  <wp14:pctHeight>0</wp14:pctHeight>
-                </wp14:sizeRelV>
-              </wp:anchor>
-            </w:drawing>
-          </mc:Choice>
-          <mc:Fallback>
-            <w:pict>
-              <v:shape w14:anchorId="1B4AFCD2" id="Textfeld 35" o:spid="_x0000_s1027" type="#_x0000_t202" style="position:absolute;left:0;text-align:left;margin-left:0;margin-top:303.85pt;width:419.25pt;height:18.75pt;z-index:251672576;visibility:visible;mso-wrap-style:square;mso-height-percent:0;mso-wrap-distance-left:9pt;mso-wrap-distance-top:0;mso-wrap-distance-right:9pt;mso-wrap-distance-bottom:0;mso-position-horizontal:left;mso-position-horizontal-relative:margin;mso-position-vertical:absolute;mso-position-vertical-relative:text;mso-height-percent:0;mso-height-relative:margin;v-text-anchor:top" o:gfxdata="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" stroked="f">
-                <v:textbox inset="0,0,0,0">
-                  <w:txbxContent>
-                    <w:p>
-                      <w:pPr>
-                        <w:pStyle w:val="Beschriftung"/>
-                        <w:rPr>
-                          <w:noProof/>
-                          <w:sz w:val="24"/>
-                          <w:szCs w:val="24"/>
-                        </w:rPr>
-                      </w:pPr>
-                      <w:r>
-                        <w:t xml:space="preserve">Figure </w:t>
-                      </w:r>
-                      <w:r>
-                        <w:fldChar w:fldCharType="begin"/>
-                      </w:r>
-                      <w:r>
-                        <w:instrText xml:space="preserve"> SEQ Figure \* ARABIC </w:instrText>
-                      </w:r>
-                      <w:r>
-                        <w:fldChar w:fldCharType="separate"/>
-                      </w:r>
-                      <w:r>
-                        <w:rPr>
-                          <w:noProof/>
-                        </w:rPr>
-                        <w:t>3</w:t>
-                      </w:r>
-                      <w:r>
-                        <w:fldChar w:fldCharType="end"/>
-                      </w:r>
-                      <w:r>
-                        <w:t>:</w:t>
-                      </w:r>
-                    </w:p>
-                  </w:txbxContent>
-                </v:textbox>
-                <w10:wrap type="square" anchorx="margin"/>
-              </v:shape>
-            </w:pict>
-          </mc:Fallback>
-        </mc:AlternateContent>
-      </w:r>
+        <w:t>3</w:t>
+      </w:r>
+      <w:r>
+        <w:fldChar w:fldCharType="end"/>
+      </w:r>
+      <w:r>
+        <w:t>: With topic prevalence.</w:t>
+      </w:r>
+    </w:p>
+    <w:p>
+      <w:pPr>
+        <w:pStyle w:val="Beschriftung"/>
+      </w:pPr>
       <w:r>
         <w:rPr>
           <w:noProof/>
         </w:rPr>
         <w:drawing>
-          <wp:anchor distT="0" distB="0" distL="114300" distR="114300" simplePos="0" relativeHeight="251670528" behindDoc="0" locked="0" layoutInCell="1" allowOverlap="1" wp14:anchorId="615B44C5" wp14:editId="3341AA90">
+          <wp:anchor distT="0" distB="0" distL="114300" distR="114300" simplePos="0" relativeHeight="251670528" behindDoc="0" locked="0" layoutInCell="1" allowOverlap="1" wp14:anchorId="615B44C5" wp14:editId="73A04D16">
             <wp:simplePos x="0" y="0"/>
             <wp:positionH relativeFrom="margin">
               <wp:align>left</wp:align>
             </wp:positionH>
             <wp:positionV relativeFrom="margin">
-              <wp:posOffset>4624070</wp:posOffset>
+              <wp:posOffset>4481195</wp:posOffset>
             </wp:positionV>
             <wp:extent cx="5324475" cy="3462655"/>
             <wp:effectExtent l="0" t="0" r="9525" b="4445"/>
@@ -1852,7 +1849,7 @@
                     </pic:cNvPicPr>
                   </pic:nvPicPr>
                   <pic:blipFill>
-                    <a:blip r:embed="rId12">
+                    <a:blip r:embed="rId15">
                       <a:extLst>
                         <a:ext uri="{28A0092B-C50C-407E-A947-70E740481C1C}">
                           <a14:useLocalDpi xmlns:a14="http://schemas.microsoft.com/office/drawing/2010/main" val="0"/>
@@ -1905,32 +1902,23 @@
         <w:rPr>
           <w:noProof/>
         </w:rPr>
-        <w:t>2</w:t>
+        <w:t>4</w:t>
       </w:r>
       <w:r>
         <w:fldChar w:fldCharType="end"/>
       </w:r>
       <w:r>
-        <w:t>:</w:t>
+        <w:t>: Without topic prevalence.</w:t>
       </w:r>
     </w:p>
     <w:p/>
-    <w:p/>
-    <w:p/>
-    <w:p/>
-    <w:p/>
-    <w:p/>
-    <w:p/>
-    <w:p/>
-    <w:p/>
-    <w:p/>
-    <w:p/>
     <w:p>
       <w:pPr>
         <w:pStyle w:val="berschrift1"/>
       </w:pPr>
       <w:bookmarkStart w:id="3" w:name="_Toc69985241"/>
       <w:r>
+        <w:lastRenderedPageBreak/>
         <w:t>Semi-supervised classification</w:t>
       </w:r>
       <w:bookmarkEnd w:id="3"/>
@@ -1961,7 +1949,7 @@
                     </pic:cNvPicPr>
                   </pic:nvPicPr>
                   <pic:blipFill>
-                    <a:blip r:embed="rId13" cstate="print">
+                    <a:blip r:embed="rId16" cstate="print">
                       <a:extLst>
                         <a:ext uri="{28A0092B-C50C-407E-A947-70E740481C1C}">
                           <a14:useLocalDpi xmlns:a14="http://schemas.microsoft.com/office/drawing/2010/main" val="0"/>
@@ -2013,15 +2001,17 @@
         <w:rPr>
           <w:noProof/>
         </w:rPr>
-        <w:t>4</w:t>
+        <w:t>5</w:t>
       </w:r>
       <w:r>
         <w:fldChar w:fldCharType="end"/>
+      </w:r>
+      <w:r>
+        <w:t>: Most “frequent” and “important” words from Joe Bidens last 1’500 word on his twitter account.</w:t>
       </w:r>
     </w:p>
     <w:p>
       <w:r>
-        <w:lastRenderedPageBreak/>
         <w:t>We analyzed the latest 1’500 tweets from Joe Biden. For semi-supervised classification we created a dictionary a</w:t>
       </w:r>
       <w:r>
@@ -2052,18 +2042,6 @@
         <w:t>As a critic of our dictionary would be our composition of the social dictionary words. Due to a lack of knowledge of specific key words in this topic, this category may be more prevalent that depicted in our graph.</w:t>
       </w:r>
     </w:p>
-    <w:p/>
-    <w:p/>
-    <w:p/>
-    <w:p/>
-    <w:p/>
-    <w:p/>
-    <w:p/>
-    <w:p/>
-    <w:p/>
-    <w:p/>
-    <w:p/>
-    <w:p/>
     <w:p/>
     <w:p/>
     <w:p>
@@ -2171,7 +2149,7 @@
                               <w:rPr>
                                 <w:noProof/>
                               </w:rPr>
-                              <w:t>5</w:t>
+                              <w:t>6</w:t>
                             </w:r>
                             <w:r>
                               <w:fldChar w:fldCharType="end"/>
@@ -2197,7 +2175,7 @@
           </mc:Choice>
           <mc:Fallback>
             <w:pict>
-              <v:shape w14:anchorId="36073506" id="Textfeld 9" o:spid="_x0000_s1028" type="#_x0000_t202" style="position:absolute;left:0;text-align:left;margin-left:1.85pt;margin-top:614.95pt;width:425.75pt;height:.05pt;z-index:251661312;visibility:visible;mso-wrap-style:square;mso-wrap-distance-left:9pt;mso-wrap-distance-top:0;mso-wrap-distance-right:9pt;mso-wrap-distance-bottom:0;mso-position-horizontal:absolute;mso-position-horizontal-relative:text;mso-position-vertical:absolute;mso-position-vertical-relative:text;v-text-anchor:top" o:gfxdata="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" stroked="f">
+              <v:shape w14:anchorId="36073506" id="Textfeld 9" o:spid="_x0000_s1027" type="#_x0000_t202" style="position:absolute;left:0;text-align:left;margin-left:1.85pt;margin-top:614.95pt;width:425.75pt;height:.05pt;z-index:251661312;visibility:visible;mso-wrap-style:square;mso-wrap-distance-left:9pt;mso-wrap-distance-top:0;mso-wrap-distance-right:9pt;mso-wrap-distance-bottom:0;mso-position-horizontal:absolute;mso-position-horizontal-relative:text;mso-position-vertical:absolute;mso-position-vertical-relative:text;v-text-anchor:top" o:gfxdata="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" stroked="f">
                 <v:textbox style="mso-fit-shape-to-text:t" inset="0,0,0,0">
                   <w:txbxContent>
                     <w:p>
@@ -2226,7 +2204,7 @@
                         <w:rPr>
                           <w:noProof/>
                         </w:rPr>
-                        <w:t>5</w:t>
+                        <w:t>6</w:t>
                       </w:r>
                       <w:r>
                         <w:fldChar w:fldCharType="end"/>
@@ -2278,7 +2256,7 @@
                     </pic:cNvPicPr>
                   </pic:nvPicPr>
                   <pic:blipFill>
-                    <a:blip r:embed="rId14">
+                    <a:blip r:embed="rId17">
                       <a:extLst>
                         <a:ext uri="{28A0092B-C50C-407E-A947-70E740481C1C}">
                           <a14:useLocalDpi xmlns:a14="http://schemas.microsoft.com/office/drawing/2010/main" val="0"/>
@@ -2370,15 +2348,14 @@
           <w:tab w:val="left" w:pos="6915"/>
         </w:tabs>
       </w:pPr>
-    </w:p>
-    <w:p>
-      <w:pPr>
-        <w:tabs>
-          <w:tab w:val="left" w:pos="6915"/>
-        </w:tabs>
-      </w:pPr>
-      <w:r>
-        <w:t>We also have discovered that the word fear seems to have a the most close association with the word “covid”, “</w:t>
+      <w:r>
+        <w:t xml:space="preserve">We also have discovered that the word fear seems to have a the </w:t>
+      </w:r>
+      <w:r>
+        <w:t>closest</w:t>
+      </w:r>
+      <w:r>
+        <w:t xml:space="preserve"> association with the word “covid”, “</w:t>
       </w:r>
       <w:proofErr w:type="spellStart"/>
       <w:r>
@@ -2416,7 +2393,7 @@
                     <pic:cNvPicPr/>
                   </pic:nvPicPr>
                   <pic:blipFill>
-                    <a:blip r:embed="rId15"/>
+                    <a:blip r:embed="rId18"/>
                     <a:stretch>
                       <a:fillRect/>
                     </a:stretch>
@@ -2443,90 +2420,7 @@
         <w:rPr>
           <w:noProof/>
         </w:rPr>
-        <w:drawing>
-          <wp:inline distT="0" distB="0" distL="0" distR="0" wp14:anchorId="3398E250" wp14:editId="0B2EED89">
-            <wp:extent cx="3162300" cy="352425"/>
-            <wp:effectExtent l="0" t="0" r="0" b="9525"/>
-            <wp:docPr id="3" name="Grafik 3"/>
-            <wp:cNvGraphicFramePr>
-              <a:graphicFrameLocks xmlns:a="http://schemas.openxmlformats.org/drawingml/2006/main" noChangeAspect="1"/>
-            </wp:cNvGraphicFramePr>
-            <a:graphic xmlns:a="http://schemas.openxmlformats.org/drawingml/2006/main">
-              <a:graphicData uri="http://schemas.openxmlformats.org/drawingml/2006/picture">
-                <pic:pic xmlns:pic="http://schemas.openxmlformats.org/drawingml/2006/picture">
-                  <pic:nvPicPr>
-                    <pic:cNvPr id="1" name=""/>
-                    <pic:cNvPicPr/>
-                  </pic:nvPicPr>
-                  <pic:blipFill>
-                    <a:blip r:embed="rId16"/>
-                    <a:stretch>
-                      <a:fillRect/>
-                    </a:stretch>
-                  </pic:blipFill>
-                  <pic:spPr>
-                    <a:xfrm>
-                      <a:off x="0" y="0"/>
-                      <a:ext cx="3162300" cy="352425"/>
-                    </a:xfrm>
-                    <a:prstGeom prst="rect">
-                      <a:avLst/>
-                    </a:prstGeom>
-                  </pic:spPr>
-                </pic:pic>
-              </a:graphicData>
-            </a:graphic>
-          </wp:inline>
-        </w:drawing>
-      </w:r>
-      <w:r>
-        <w:rPr>
-          <w:noProof/>
-        </w:rPr>
         <w:t xml:space="preserve"> </w:t>
-      </w:r>
-    </w:p>
-    <w:p/>
-    <w:p>
-      <w:r>
-        <w:rPr>
-          <w:noProof/>
-        </w:rPr>
-        <w:drawing>
-          <wp:inline distT="0" distB="0" distL="0" distR="0" wp14:anchorId="225B4569" wp14:editId="2282A02B">
-            <wp:extent cx="2076450" cy="361950"/>
-            <wp:effectExtent l="0" t="0" r="0" b="0"/>
-            <wp:docPr id="5" name="Grafik 5"/>
-            <wp:cNvGraphicFramePr>
-              <a:graphicFrameLocks xmlns:a="http://schemas.openxmlformats.org/drawingml/2006/main" noChangeAspect="1"/>
-            </wp:cNvGraphicFramePr>
-            <a:graphic xmlns:a="http://schemas.openxmlformats.org/drawingml/2006/main">
-              <a:graphicData uri="http://schemas.openxmlformats.org/drawingml/2006/picture">
-                <pic:pic xmlns:pic="http://schemas.openxmlformats.org/drawingml/2006/picture">
-                  <pic:nvPicPr>
-                    <pic:cNvPr id="1" name=""/>
-                    <pic:cNvPicPr/>
-                  </pic:nvPicPr>
-                  <pic:blipFill>
-                    <a:blip r:embed="rId17"/>
-                    <a:stretch>
-                      <a:fillRect/>
-                    </a:stretch>
-                  </pic:blipFill>
-                  <pic:spPr>
-                    <a:xfrm>
-                      <a:off x="0" y="0"/>
-                      <a:ext cx="2076450" cy="361950"/>
-                    </a:xfrm>
-                    <a:prstGeom prst="rect">
-                      <a:avLst/>
-                    </a:prstGeom>
-                  </pic:spPr>
-                </pic:pic>
-              </a:graphicData>
-            </a:graphic>
-          </wp:inline>
-        </w:drawing>
       </w:r>
     </w:p>
     <w:p/>
@@ -2540,70 +2434,6 @@
     <w:p/>
     <w:p/>
     <w:p/>
-    <w:p>
-      <w:r>
-        <w:rPr>
-          <w:noProof/>
-        </w:rPr>
-        <w:lastRenderedPageBreak/>
-        <w:drawing>
-          <wp:inline distT="0" distB="0" distL="0" distR="0" wp14:anchorId="468C629E" wp14:editId="5BF58B92">
-            <wp:extent cx="5395595" cy="6637296"/>
-            <wp:effectExtent l="0" t="0" r="0" b="0"/>
-            <wp:docPr id="6" name="Grafik 6"/>
-            <wp:cNvGraphicFramePr>
-              <a:graphicFrameLocks xmlns:a="http://schemas.openxmlformats.org/drawingml/2006/main" noChangeAspect="1"/>
-            </wp:cNvGraphicFramePr>
-            <a:graphic xmlns:a="http://schemas.openxmlformats.org/drawingml/2006/main">
-              <a:graphicData uri="http://schemas.openxmlformats.org/drawingml/2006/picture">
-                <pic:pic xmlns:pic="http://schemas.openxmlformats.org/drawingml/2006/picture">
-                  <pic:nvPicPr>
-                    <pic:cNvPr id="0" name="Picture 1"/>
-                    <pic:cNvPicPr>
-                      <a:picLocks noChangeAspect="1" noChangeArrowheads="1"/>
-                    </pic:cNvPicPr>
-                  </pic:nvPicPr>
-                  <pic:blipFill>
-                    <a:blip r:embed="rId18">
-                      <a:extLst>
-                        <a:ext uri="{28A0092B-C50C-407E-A947-70E740481C1C}">
-                          <a14:useLocalDpi xmlns:a14="http://schemas.microsoft.com/office/drawing/2010/main" val="0"/>
-                        </a:ext>
-                      </a:extLst>
-                    </a:blip>
-                    <a:srcRect/>
-                    <a:stretch>
-                      <a:fillRect/>
-                    </a:stretch>
-                  </pic:blipFill>
-                  <pic:spPr bwMode="auto">
-                    <a:xfrm>
-                      <a:off x="0" y="0"/>
-                      <a:ext cx="5395595" cy="6637296"/>
-                    </a:xfrm>
-                    <a:prstGeom prst="rect">
-                      <a:avLst/>
-                    </a:prstGeom>
-                    <a:noFill/>
-                    <a:ln>
-                      <a:noFill/>
-                    </a:ln>
-                  </pic:spPr>
-                </pic:pic>
-              </a:graphicData>
-            </a:graphic>
-          </wp:inline>
-        </w:drawing>
-      </w:r>
-    </w:p>
-    <w:p/>
-    <w:p/>
-    <w:p/>
-    <w:p/>
-    <w:p/>
-    <w:p/>
-    <w:p/>
-    <w:p/>
     <w:p/>
     <w:p/>
     <w:p>
@@ -2618,76 +2448,6 @@
       </w:pPr>
     </w:p>
     <w:bookmarkEnd w:id="1"/>
-    <w:p>
-      <w:pPr>
-        <w:keepNext/>
-      </w:pPr>
-    </w:p>
-    <w:p>
-      <w:pPr>
-        <w:pStyle w:val="Beschriftung"/>
-      </w:pPr>
-    </w:p>
-    <w:p>
-      <w:pPr>
-        <w:pStyle w:val="Beschriftung"/>
-      </w:pPr>
-    </w:p>
-    <w:p>
-      <w:pPr>
-        <w:pStyle w:val="Beschriftung"/>
-      </w:pPr>
-    </w:p>
-    <w:p>
-      <w:pPr>
-        <w:pStyle w:val="Beschriftung"/>
-      </w:pPr>
-    </w:p>
-    <w:p>
-      <w:pPr>
-        <w:pStyle w:val="Beschriftung"/>
-      </w:pPr>
-    </w:p>
-    <w:p>
-      <w:pPr>
-        <w:pStyle w:val="Beschriftung"/>
-      </w:pPr>
-    </w:p>
-    <w:p>
-      <w:pPr>
-        <w:pStyle w:val="Beschriftung"/>
-      </w:pPr>
-    </w:p>
-    <w:p>
-      <w:pPr>
-        <w:pStyle w:val="Beschriftung"/>
-      </w:pPr>
-    </w:p>
-    <w:p>
-      <w:pPr>
-        <w:pStyle w:val="Beschriftung"/>
-      </w:pPr>
-    </w:p>
-    <w:p>
-      <w:pPr>
-        <w:pStyle w:val="Beschriftung"/>
-      </w:pPr>
-    </w:p>
-    <w:p>
-      <w:pPr>
-        <w:pStyle w:val="Beschriftung"/>
-      </w:pPr>
-    </w:p>
-    <w:p>
-      <w:pPr>
-        <w:pStyle w:val="Beschriftung"/>
-      </w:pPr>
-    </w:p>
-    <w:p>
-      <w:pPr>
-        <w:pStyle w:val="Beschriftung"/>
-      </w:pPr>
-    </w:p>
     <w:p/>
     <w:sectPr>
       <w:pgSz w:w="16840" w:h="11900" w:orient="landscape"/>
